--- a/法令ファイル/森林病害虫等防除法施行令/森林病害虫等防除法施行令（平成九年政令第八十七号）.docx
+++ b/法令ファイル/森林病害虫等防除法施行令/森林病害虫等防除法施行令（平成九年政令第八十七号）.docx
@@ -27,154 +27,100 @@
     </w:p>
     <w:p>
       <w:pPr>
-        <w:pStyle w:val="Heading6"/>
+        <w:pStyle w:val="ListBullet"/>
         <w:ind w:left="880"/>
       </w:pPr>
       <w:r>
         <w:t>一</w:t>
-      </w:r>
-    </w:p>
-    <w:p>
-      <w:pPr>
-        <w:ind w:left="880"/>
-      </w:pPr>
-      <w:r>
+        <w:br/>
         <w:t>樹木に付着してその生育を害するせん孔虫類</w:t>
       </w:r>
     </w:p>
     <w:p>
       <w:pPr>
-        <w:pStyle w:val="Heading6"/>
+        <w:pStyle w:val="ListBullet"/>
         <w:ind w:left="880"/>
       </w:pPr>
       <w:r>
         <w:t>二</w:t>
-      </w:r>
-    </w:p>
-    <w:p>
-      <w:pPr>
-        <w:ind w:left="880"/>
-      </w:pPr>
-      <w:r>
+        <w:br/>
         <w:t>松毛虫</w:t>
       </w:r>
     </w:p>
     <w:p>
       <w:pPr>
-        <w:pStyle w:val="Heading6"/>
+        <w:pStyle w:val="ListBullet"/>
         <w:ind w:left="880"/>
       </w:pPr>
       <w:r>
         <w:t>三</w:t>
-      </w:r>
-    </w:p>
-    <w:p>
-      <w:pPr>
-        <w:ind w:left="880"/>
-      </w:pPr>
-      <w:r>
+        <w:br/>
         <w:t>まつばのたまばえ</w:t>
       </w:r>
     </w:p>
     <w:p>
       <w:pPr>
-        <w:pStyle w:val="Heading6"/>
+        <w:pStyle w:val="ListBullet"/>
         <w:ind w:left="880"/>
       </w:pPr>
       <w:r>
         <w:t>四</w:t>
-      </w:r>
-    </w:p>
-    <w:p>
-      <w:pPr>
-        <w:ind w:left="880"/>
-      </w:pPr>
-      <w:r>
+        <w:br/>
         <w:t>すぎたまばえ</w:t>
       </w:r>
     </w:p>
     <w:p>
       <w:pPr>
-        <w:pStyle w:val="Heading6"/>
+        <w:pStyle w:val="ListBullet"/>
         <w:ind w:left="880"/>
       </w:pPr>
       <w:r>
         <w:t>五</w:t>
-      </w:r>
-    </w:p>
-    <w:p>
-      <w:pPr>
-        <w:ind w:left="880"/>
-      </w:pPr>
-      <w:r>
+        <w:br/>
         <w:t>まいまいが</w:t>
       </w:r>
     </w:p>
     <w:p>
       <w:pPr>
-        <w:pStyle w:val="Heading6"/>
+        <w:pStyle w:val="ListBullet"/>
         <w:ind w:left="880"/>
       </w:pPr>
       <w:r>
         <w:t>六</w:t>
-      </w:r>
-    </w:p>
-    <w:p>
-      <w:pPr>
-        <w:ind w:left="880"/>
-      </w:pPr>
-      <w:r>
+        <w:br/>
         <w:t>すぎはだに</w:t>
       </w:r>
     </w:p>
     <w:p>
       <w:pPr>
-        <w:pStyle w:val="Heading6"/>
+        <w:pStyle w:val="ListBullet"/>
         <w:ind w:left="880"/>
       </w:pPr>
       <w:r>
         <w:t>七</w:t>
-      </w:r>
-    </w:p>
-    <w:p>
-      <w:pPr>
-        <w:ind w:left="880"/>
-      </w:pPr>
-      <w:r>
+        <w:br/>
         <w:t>くりたまばち</w:t>
       </w:r>
     </w:p>
     <w:p>
       <w:pPr>
-        <w:pStyle w:val="Heading6"/>
+        <w:pStyle w:val="ListBullet"/>
         <w:ind w:left="880"/>
       </w:pPr>
       <w:r>
         <w:t>八</w:t>
-      </w:r>
-    </w:p>
-    <w:p>
-      <w:pPr>
-        <w:ind w:left="880"/>
-      </w:pPr>
-      <w:r>
+        <w:br/>
         <w:t>のねずみ</w:t>
       </w:r>
     </w:p>
     <w:p>
       <w:pPr>
-        <w:pStyle w:val="Heading6"/>
+        <w:pStyle w:val="ListBullet"/>
         <w:ind w:left="880"/>
       </w:pPr>
       <w:r>
         <w:t>九</w:t>
-      </w:r>
-    </w:p>
-    <w:p>
-      <w:pPr>
-        <w:ind w:left="880"/>
-      </w:pPr>
-      <w:r>
+        <w:br/>
         <w:t>からまつ先枯病菌</w:t>
       </w:r>
     </w:p>
@@ -193,35 +139,23 @@
     </w:p>
     <w:p>
       <w:pPr>
-        <w:pStyle w:val="Heading6"/>
+        <w:pStyle w:val="ListBullet"/>
         <w:ind w:left="880"/>
       </w:pPr>
       <w:r>
         <w:t>一</w:t>
-      </w:r>
-    </w:p>
-    <w:p>
-      <w:pPr>
-        <w:ind w:left="880"/>
-      </w:pPr>
-      <w:r>
+        <w:br/>
         <w:t>土地に関する災害の防止、水源のかん養又は環境の保全について高い機能を有すると認められること。</w:t>
       </w:r>
     </w:p>
     <w:p>
       <w:pPr>
-        <w:pStyle w:val="Heading6"/>
+        <w:pStyle w:val="ListBullet"/>
         <w:ind w:left="880"/>
       </w:pPr>
       <w:r>
         <w:t>二</w:t>
-      </w:r>
-    </w:p>
-    <w:p>
-      <w:pPr>
-        <w:ind w:left="880"/>
-      </w:pPr>
-      <w:r>
+        <w:br/>
         <w:t>特定樹種以外の樹種からなる森林へ転換する場合には、土壌の性質、樹木の生育状況、所在地域の景観等からみて、当該特定森林の現に有する前号に掲げる機能を確保することが困難となると認められること。</w:t>
       </w:r>
     </w:p>
@@ -240,35 +174,23 @@
     </w:p>
     <w:p>
       <w:pPr>
-        <w:pStyle w:val="Heading6"/>
+        <w:pStyle w:val="ListBullet"/>
         <w:ind w:left="880"/>
       </w:pPr>
       <w:r>
         <w:t>一</w:t>
-      </w:r>
-    </w:p>
-    <w:p>
-      <w:pPr>
-        <w:ind w:left="880"/>
-      </w:pPr>
-      <w:r>
+        <w:br/>
         <w:t>農林水産大臣が森林病害虫等の種類、防除措置の内容等を考慮して定める基準により算定した薬剤購入費、薬剤散布費、樹木の焼却費、補償費その他の経費の額（法第十条の規定による分担金があるときは、当該経費の額から分担金の額を控除した額）の二分の一（法第三条第一項第四号に掲げる措置のうち当該森林病害虫等がのねずみであるものに係るものについては、北海道以外の地域にあっては三分の一、北海道にあっては八分の三）に相当する額</w:t>
       </w:r>
     </w:p>
     <w:p>
       <w:pPr>
-        <w:pStyle w:val="Heading6"/>
+        <w:pStyle w:val="ListBullet"/>
         <w:ind w:left="880"/>
       </w:pPr>
       <w:r>
         <w:t>二</w:t>
-      </w:r>
-    </w:p>
-    <w:p>
-      <w:pPr>
-        <w:ind w:left="880"/>
-      </w:pPr>
-      <w:r>
+        <w:br/>
         <w:t>農林水産大臣が定める基準により算定した事務費の額の二分の一に相当する額</w:t>
       </w:r>
     </w:p>
@@ -313,35 +235,23 @@
     </w:p>
     <w:p>
       <w:pPr>
-        <w:pStyle w:val="Heading6"/>
+        <w:pStyle w:val="ListBullet"/>
         <w:ind w:left="880"/>
       </w:pPr>
       <w:r>
         <w:t>一</w:t>
-      </w:r>
-    </w:p>
-    <w:p>
-      <w:pPr>
-        <w:ind w:left="880"/>
-      </w:pPr>
-      <w:r>
+        <w:br/>
         <w:t>森林病害虫等を定める政令（昭和二十七年政令第六十七号）</w:t>
       </w:r>
     </w:p>
     <w:p>
       <w:pPr>
-        <w:pStyle w:val="Heading6"/>
+        <w:pStyle w:val="ListBullet"/>
         <w:ind w:left="880"/>
       </w:pPr>
       <w:r>
         <w:t>二</w:t>
-      </w:r>
-    </w:p>
-    <w:p>
-      <w:pPr>
-        <w:ind w:left="880"/>
-      </w:pPr>
-      <w:r>
+        <w:br/>
         <w:t>松くい虫被害対策特別措置法施行令（昭和五十二年政令第百号）</w:t>
       </w:r>
     </w:p>
@@ -368,7 +278,7 @@
         <w:pStyle w:val="Heading1"/>
       </w:pPr>
       <w:r>
-        <w:t>附　則（平成一一年一二月二二日政令第四一六号）</w:t>
+        <w:t>附則（平成一一年一二月二二日政令第四一六号）</w:t>
       </w:r>
     </w:p>
     <w:p>
@@ -417,7 +327,7 @@
     </w:pPr>
     <w:r>
       <w:tab/>
-      <w:t>WeGov v0.1 - FTS141</w:t>
+      <w:t>WeGov v0.2 - FTS141</w:t>
     </w:r>
   </w:p>
 </w:ftr>
